--- a/hiring/uploads/autoresume/nikita_resume.docx
+++ b/hiring/uploads/autoresume/nikita_resume.docx
@@ -273,7 +273,7 @@
               <w:ind w:left="112" w:right="1968"/>
             </w:pPr>
             <w:r>
-              <w:t>BigSpire Software Pvt Ltd,</w:t>
+              <w:t>BroadSpire Software Pvt. Ltd.,</w:t>
             </w:r>
             <w:r>
               <w:t xml:space="preserve"> </w:t>
@@ -356,7 +356,7 @@
               <w:ind w:left="112" w:right="1968"/>
             </w:pPr>
             <w:r>
-              <w:t>Praveena E</w:t>
+              <w:t>Bhargavi M</w:t>
             </w:r>
           </w:p>
           <w:p>
@@ -995,7 +995,7 @@
               <w:rPr>
                 <w:sz w:val="20"/>
               </w:rPr>
-              <w:t>7878787878</w:t>
+              <w:t>7789789710</w:t>
             </w:r>
           </w:p>
         </w:tc>
@@ -1300,7 +1300,7 @@
               <w:rPr>
                 <w:sz w:val="20"/>
               </w:rPr>
-              <w:t>Trident Academy Of  Technology</w:t>
+              <w:t>Trident Academy Of Technology</w:t>
             </w:r>
             <w:r>
               <w:rPr>
@@ -1436,7 +1436,7 @@
               <w:rPr>
                 <w:sz w:val="20"/>
               </w:rPr>
-              <w:t>Trident Academy Of  Creative Technology</w:t>
+              <w:t>Trident Academy Of Creative Technology</w:t>
             </w:r>
             <w:r>
               <w:rPr>
@@ -1656,7 +1656,7 @@
                 <w:b/>
                 <w:sz w:val="20"/>
               </w:rPr>
-              <w:t>INFOSYS LIMITED., </w:t>
+              <w:t>PHP COMPANY., </w:t>
             </w:r>
           </w:p>
           <w:p>
@@ -1671,7 +1671,7 @@
               <w:rPr>
                 <w:sz w:val="20"/>
               </w:rPr>
-              <w:t>Bangalore</w:t>
+              <w:t>Hyderabad</w:t>
             </w:r>
           </w:p>
           <w:p>
@@ -1766,7 +1766,7 @@
                 <w:b/>
                 <w:sz w:val="20"/>
               </w:rPr>
-              <w:t>TCS., </w:t>
+              <w:t>ORACLE  COMPANY., </w:t>
             </w:r>
           </w:p>
           <w:p>
@@ -1805,7 +1805,7 @@
               <w:rPr>
                 <w:sz w:val="20"/>
               </w:rPr>
-              <w:t>Software Developer</w:t>
+              <w:t>Senior Manager - HR &amp; Admin</w:t>
             </w:r>
           </w:p>
         </w:tc>
@@ -1954,21 +1954,21 @@
                 <w:b/>
                 <w:sz w:val="20"/>
               </w:rPr>
-              <w:t>INFOSYS LIMITED., </w:t>
-            </w:r>
-          </w:p>
-          <w:p>
-            <w:pPr>
-              <w:pStyle w:val="TableParagraph"/>
-              <w:rPr>
-                <w:sz w:val="20"/>
-              </w:rPr>
-            </w:pPr>
-            <w:r>
-              <w:rPr>
-                <w:sz w:val="20"/>
-              </w:rPr>
-              <w:t>Bangalore</w:t>
+              <w:t>PHP COMPANY., </w:t>
+            </w:r>
+          </w:p>
+          <w:p>
+            <w:pPr>
+              <w:pStyle w:val="TableParagraph"/>
+              <w:rPr>
+                <w:sz w:val="20"/>
+              </w:rPr>
+            </w:pPr>
+            <w:r>
+              <w:rPr>
+                <w:sz w:val="20"/>
+              </w:rPr>
+              <w:t>Hyderabad</w:t>
             </w:r>
           </w:p>
           <w:p>
@@ -2019,7 +2019,8 @@
                 <w:i/>
                 <w:sz w:val="20"/>
               </w:rPr>
-              <w:t>Infosys Limited is an Indian multinational corporation that provides business consulting, information technology and outsourcing services. It has its headquarters in Bengaluru, India.</w:t>
+              <w:t>Infosys Limited is an Indian multinational corporation that provides business consulting, information technology and outsourcing services. It has its headquarters in Bengaluru, India.
+</w:t>
             </w:r>
           </w:p>
           <w:p>
@@ -2085,7 +2086,8 @@
 Promoting Process Improvement
 Managing Processes
 Manufacturing Methods and Procedures
-Supports Innovation, PHP</w:t>
+Supports Innovation, PHP
+</w:t>
             </w:r>
           </w:p>
           <w:p>
@@ -2127,7 +2129,8 @@
                 <w:sz w:val="20"/>
               </w:rPr>
               <w:t>Identifying problems and suggesting solutions.
-Ability to work effectively and efficiently in a team environment.</w:t>
+Ability to work effectively and efficiently in a team environment.
+</w:t>
             </w:r>
           </w:p>
           <w:p>
@@ -2239,7 +2242,7 @@
                 <w:b/>
                 <w:sz w:val="20"/>
               </w:rPr>
-              <w:t>TCS., </w:t>
+              <w:t>ORACLE  COMPANY., </w:t>
             </w:r>
           </w:p>
           <w:p>
@@ -2276,7 +2279,7 @@
               <w:rPr>
                 <w:sz w:val="20"/>
               </w:rPr>
-              <w:t>Software Developer</w:t>
+              <w:t>Senior Manager - HR &amp; Admin</w:t>
             </w:r>
           </w:p>
           <w:p>
@@ -2304,7 +2307,8 @@
                 <w:i/>
                 <w:sz w:val="20"/>
               </w:rPr>
-              <w:t>Tata Consultancy Services Limited is an Indian multinational information technology service, consulting and business solutions company Headquartered in Mumbai, Maharashtra. It is a subsidiary of the Tata Group and operates in 46 countries.</w:t>
+              <w:t>Tata Consultancy Services Limited is an Indian multinational information technology service, consulting and business solutions company Headquartered in Mumbai, Maharashtra. It is a subsidiary of the Tata Group and operates in 46 countries.
+</w:t>
             </w:r>
           </w:p>
           <w:p>
@@ -2320,7 +2324,7 @@
               <w:rPr>
                 <w:sz w:val="20"/>
               </w:rPr>
-              <w:t>Team Lead</w:t>
+              <w:t>Report directly to TL.</w:t>
             </w:r>
           </w:p>
           <w:p>
@@ -2410,7 +2414,8 @@
               </w:rPr>
               <w:t>Using data to substantiate decision-making.
 Carrying out functional testing on components and subcomponents.
-Knowledge of audit standards</w:t>
+Knowledge of audit standards on coding.
+</w:t>
             </w:r>
           </w:p>
           <w:p>
@@ -3061,7 +3066,7 @@
                 <w:b/>
                 <w:sz w:val="20"/>
               </w:rPr>
-              <w:t>CakePHP</w:t>
+              <w:t>Joomla</w:t>
             </w:r>
           </w:p>
           <w:p>
@@ -3091,7 +3096,8 @@
                 <w:rFonts w:asciiTheme="majorHAnsi" w:hAnsiTheme="majorHAnsi"/>
                 <w:sz w:val="20"/>
               </w:rPr>
-              <w:t>Gone Through 3 Months of training program on CakePHP.</w:t>
+              <w:t>Gone Through 3 Months of training program on Joomla.
+</w:t>
             </w:r>
           </w:p>
         </w:tc>
@@ -3119,7 +3125,7 @@
                 <w:b/>
                 <w:sz w:val="20"/>
               </w:rPr>
-              <w:t>2015</w:t>
+              <w:t>2016</w:t>
             </w:r>
           </w:p>
         </w:tc>
@@ -3141,7 +3147,7 @@
                 <w:b/>
                 <w:sz w:val="20"/>
               </w:rPr>
-              <w:t>Joomla</w:t>
+              <w:t>CakePHP</w:t>
             </w:r>
           </w:p>
           <w:p>
@@ -3171,7 +3177,8 @@
                 <w:rFonts w:asciiTheme="majorHAnsi" w:hAnsiTheme="majorHAnsi"/>
                 <w:sz w:val="20"/>
               </w:rPr>
-              <w:t>Gone Through 3 Months of training program on Joomla.</w:t>
+              <w:t>Gone Through 3 Months of training program on CakePHP.
+</w:t>
             </w:r>
           </w:p>
         </w:tc>
@@ -3324,7 +3331,8 @@
         <w:ind w:left="100" w:right="212"/>
       </w:pPr>
       <w:r>
-        <w:t>Good Personality with Strong technical Knowledge.</w:t>
+        <w:t>Good Personality with Strong technical Knowledge.
+</w:t>
       </w:r>
     </w:p>
     <w:p>
@@ -3362,7 +3370,7 @@
         <w:ind w:left="100" w:right="212"/>
       </w:pPr>
       <w:r>
-        <w:t>She developed SHE manual in line with OHSAS 18001, ISO 14001 and ICAO guidelines was rolled out. While he was with DIAL, IGIA was certified for OHSAS 18001 and ISO 14001 He was instrumental in developing HSSE leaders in each group / department, who “walk the walk” and “talk the talk” from an HSSE standpoint. He developed HSSE objectives, both strategic and tactical and integration of these in to Company’s business plan. He institutionalized the behavior based safety process that was established in the year 2004 and is going very strong at the moment helping the organization improve the behaviors of employees across the organization</w:t>
+        <w:t/>
       </w:r>
     </w:p>
     <w:p>
@@ -3424,7 +3432,8 @@
                 <w:sz w:val="20"/>
               </w:rPr>
               <w:t>Identifying problems and suggesting solutions.&lt;br /&gt;
-Ability to work effectively and efficiently in a team environment.</w:t>
+Ability to work effectively and efficiently in a team environment.&lt;br /&gt;
+</w:t>
             </w:r>
           </w:p>
         </w:tc>
@@ -3453,7 +3462,8 @@
               </w:rPr>
               <w:t>Using data to substantiate decision-making.&lt;br /&gt;
 Carrying out functional testing on components and subcomponents.&lt;br /&gt;
-Knowledge of audit standards</w:t>
+Knowledge of audit standards on coding.&lt;br /&gt;
+</w:t>
             </w:r>
           </w:p>
         </w:tc>
@@ -3499,7 +3509,9 @@
         </w:rPr>
       </w:pPr>
       <w:r>
-        <w:t>She comes across as a people oriented person who can and has influenced others by way of an assertive approach. She is very passionate about safety. She carries strong belief in values such as Team work, Trust, commitment, growth. Her detailed orientation and experiments with new ideas has helped to keep employees engaged in safety and she wants to inculcate this as behavior in the organization that she works with.</w:t>
+        <w:t>In the 3 years of work, she has developed / maintained/ Supported for some 15 projects with Cool environment.
+And having very good time management skills. Very Good Team Player.
+</w:t>
       </w:r>
     </w:p>
     <w:p>
@@ -3520,7 +3532,7 @@
         <w:t xml:space="preserve">Outlook on </w:t>
       </w:r>
       <w:r>
-        <w:t>BigSpire Software Pvt Ltd</w:t>
+        <w:t>BroadSpire Software Pvt. Ltd.</w:t>
       </w:r>
     </w:p>
     <w:p>
@@ -3541,7 +3553,8 @@
         <w:jc w:val="both"/>
       </w:pPr>
       <w:r>
-        <w:t>The role will give her the exposure to drive safety changes at the group level. She is highly recommended by senior professionals in the industry. She is keen to engage with you to discuss this in person and looks forward to your meeting with her.</w:t>
+        <w:t>The role will give her the exposure to drive safety changes at the group level. She is highly recommended by senior professionals in the industry. She is keen to engage with you to discuss this in person and looks forward to your meeting with her.
+</w:t>
       </w:r>
     </w:p>
     <w:sectPr>

--- a/hiring/uploads/autoresume/nikita_resume.docx
+++ b/hiring/uploads/autoresume/nikita_resume.docx
@@ -273,7 +273,7 @@
               <w:ind w:left="112" w:right="1968"/>
             </w:pPr>
             <w:r>
-              <w:t>BroadSpire Software Pvt. Ltd.,</w:t>
+              <w:t>ZendSpire Software Pvt. Ltd.,</w:t>
             </w:r>
             <w:r>
               <w:t xml:space="preserve"> </w:t>
@@ -947,8 +947,7 @@
               <w:rPr>
                 <w:sz w:val="20"/>
               </w:rPr>
-              <w:t>Flat - 302, 3rd Floor, Sai Apartment, SahakarNagar,Bangalore.
-</w:t>
+              <w:t>Flat - 302, 3rd Floor, Sai Apartment, SahakarNagar,Bangalore.</w:t>
             </w:r>
           </w:p>
         </w:tc>
@@ -1622,7 +1621,7 @@
                 <w:b/>
                 <w:sz w:val="20"/>
               </w:rPr>
-              <w:t>Oct 2015 – Oct 2017</w:t>
+              <w:t>Jan 2014 – Jan 2017</w:t>
             </w:r>
           </w:p>
         </w:tc>
@@ -1695,7 +1694,7 @@
               <w:rPr>
                 <w:sz w:val="20"/>
               </w:rPr>
-              <w:t>Software Engineer</w:t>
+              <w:t>Software Developer</w:t>
             </w:r>
           </w:p>
         </w:tc>
@@ -1732,7 +1731,7 @@
                 <w:b/>
                 <w:sz w:val="20"/>
               </w:rPr>
-              <w:t>Oct 2014 – Oct 2015</w:t>
+              <w:t>Jan 2012 – Jan 2014</w:t>
             </w:r>
           </w:p>
         </w:tc>
@@ -1766,7 +1765,7 @@
                 <w:b/>
                 <w:sz w:val="20"/>
               </w:rPr>
-              <w:t>ORACLE  COMPANY., </w:t>
+              <w:t>INFOSYS., </w:t>
             </w:r>
           </w:p>
           <w:p>
@@ -1781,7 +1780,7 @@
               <w:rPr>
                 <w:sz w:val="20"/>
               </w:rPr>
-              <w:t>Hyderabad</w:t>
+              <w:t>Bangalore, India</w:t>
             </w:r>
           </w:p>
           <w:p>
@@ -1805,7 +1804,7 @@
               <w:rPr>
                 <w:sz w:val="20"/>
               </w:rPr>
-              <w:t>Senior Manager - HR &amp; Admin</w:t>
+              <w:t>Software Developer</w:t>
             </w:r>
           </w:p>
         </w:tc>
@@ -1921,7 +1920,7 @@
                 <w:b/>
                 <w:sz w:val="20"/>
               </w:rPr>
-              <w:t>Oct 2015 – Oct 2017</w:t>
+              <w:t>Jan 2014 – Jan 2017</w:t>
             </w:r>
           </w:p>
         </w:tc>
@@ -1991,7 +1990,7 @@
               <w:rPr>
                 <w:sz w:val="20"/>
               </w:rPr>
-              <w:t>Software Engineer</w:t>
+              <w:t>Software Developer</w:t>
             </w:r>
           </w:p>
           <w:p>
@@ -2036,7 +2035,7 @@
               <w:rPr>
                 <w:sz w:val="20"/>
               </w:rPr>
-              <w:t>Manager</w:t>
+              <w:t>Report directly to TL.</w:t>
             </w:r>
           </w:p>
           <w:p>
@@ -2081,13 +2080,9 @@
                 <w:rFonts w:asciiTheme="majorHAnsi" w:hAnsiTheme="majorHAnsi"/>
                 <w:sz w:val="20"/>
               </w:rPr>
-              <w:t>Analyzing Information Reporting Research Results.
-Documentation Skills
-Promoting Process Improvement
-Managing Processes
-Manufacturing Methods and Procedures
-Supports Innovation, PHP
-</w:t>
+              <w:t>Quality Engineering
+Operations Research
+Web Designing, Maintaining, Developing and Supporting</w:t>
             </w:r>
           </w:p>
           <w:p>
@@ -2128,9 +2123,9 @@
                 <w:rFonts w:asciiTheme="majorHAnsi" w:hAnsiTheme="majorHAnsi"/>
                 <w:sz w:val="20"/>
               </w:rPr>
-              <w:t>Identifying problems and suggesting solutions.
-Ability to work effectively and efficiently in a team environment.
-</w:t>
+              <w:t>Using data to substantiate decision-making.
+Carrying out functional testing on components and subcomponents.
+Knowledge of audit standards on coding.</w:t>
             </w:r>
           </w:p>
           <w:p>
@@ -2209,7 +2204,7 @@
                 <w:b/>
                 <w:sz w:val="20"/>
               </w:rPr>
-              <w:t>Oct 2014 – Oct 2015</w:t>
+              <w:t>Jan 2012 – Jan 2014</w:t>
             </w:r>
           </w:p>
         </w:tc>
@@ -2242,21 +2237,21 @@
                 <w:b/>
                 <w:sz w:val="20"/>
               </w:rPr>
-              <w:t>ORACLE  COMPANY., </w:t>
-            </w:r>
-          </w:p>
-          <w:p>
-            <w:pPr>
-              <w:pStyle w:val="TableParagraph"/>
-              <w:rPr>
-                <w:sz w:val="20"/>
-              </w:rPr>
-            </w:pPr>
-            <w:r>
-              <w:rPr>
-                <w:sz w:val="20"/>
-              </w:rPr>
-              <w:t>Hyderabad</w:t>
+              <w:t>INFOSYS., </w:t>
+            </w:r>
+          </w:p>
+          <w:p>
+            <w:pPr>
+              <w:pStyle w:val="TableParagraph"/>
+              <w:rPr>
+                <w:sz w:val="20"/>
+              </w:rPr>
+            </w:pPr>
+            <w:r>
+              <w:rPr>
+                <w:sz w:val="20"/>
+              </w:rPr>
+              <w:t>Bangalore, India</w:t>
             </w:r>
           </w:p>
           <w:p>
@@ -2279,7 +2274,7 @@
               <w:rPr>
                 <w:sz w:val="20"/>
               </w:rPr>
-              <w:t>Senior Manager - HR &amp; Admin</w:t>
+              <w:t>Software Developer</w:t>
             </w:r>
           </w:p>
           <w:p>
@@ -2324,7 +2319,7 @@
               <w:rPr>
                 <w:sz w:val="20"/>
               </w:rPr>
-              <w:t>Report directly to TL.</w:t>
+              <w:t>Report directly to Manager</w:t>
             </w:r>
           </w:p>
           <w:p>
@@ -2369,9 +2364,8 @@
                 <w:rFonts w:asciiTheme="majorHAnsi" w:hAnsiTheme="majorHAnsi"/>
                 <w:sz w:val="20"/>
               </w:rPr>
-              <w:t>Quality Engineering
-Operations Research
-Web Designing, Maintaining, Developing and Supporting</w:t>
+              <w:t>Analyzing Information Reporting Research Results.
+</w:t>
             </w:r>
           </w:p>
           <w:p>
@@ -2412,10 +2406,10 @@
                 <w:rFonts w:asciiTheme="majorHAnsi" w:hAnsiTheme="majorHAnsi"/>
                 <w:sz w:val="20"/>
               </w:rPr>
-              <w:t>Using data to substantiate decision-making.
-Carrying out functional testing on components and subcomponents.
-Knowledge of audit standards on coding.
-</w:t>
+              <w:t>Documentation Skills Promoting Process Improvement
+Managing Processes
+Manufacturing Methods and Procedures
+Supports Innovation, PHP</w:t>
             </w:r>
           </w:p>
           <w:p>
@@ -2895,8 +2889,7 @@
               <w:rPr>
                 <w:sz w:val="20"/>
               </w:rPr>
-              <w:t>Reading Book.
-</w:t>
+              <w:t>Reading Book.</w:t>
             </w:r>
           </w:p>
         </w:tc>
@@ -3044,7 +3037,7 @@
                 <w:b/>
                 <w:sz w:val="20"/>
               </w:rPr>
-              <w:t>2015</w:t>
+              <w:t>2017</w:t>
             </w:r>
           </w:p>
         </w:tc>
@@ -3066,7 +3059,7 @@
                 <w:b/>
                 <w:sz w:val="20"/>
               </w:rPr>
-              <w:t>Joomla</w:t>
+              <w:t>CakePHP</w:t>
             </w:r>
           </w:p>
           <w:p>
@@ -3096,7 +3089,7 @@
                 <w:rFonts w:asciiTheme="majorHAnsi" w:hAnsiTheme="majorHAnsi"/>
                 <w:sz w:val="20"/>
               </w:rPr>
-              <w:t>Gone Through 3 Months of training program on Joomla.
+              <w:t>Gone Through 3 Months of training program on CakePHP.
 </w:t>
             </w:r>
           </w:p>
@@ -3147,7 +3140,7 @@
                 <w:b/>
                 <w:sz w:val="20"/>
               </w:rPr>
-              <w:t>CakePHP</w:t>
+              <w:t>Joomla</w:t>
             </w:r>
           </w:p>
           <w:p>
@@ -3177,7 +3170,7 @@
                 <w:rFonts w:asciiTheme="majorHAnsi" w:hAnsiTheme="majorHAnsi"/>
                 <w:sz w:val="20"/>
               </w:rPr>
-              <w:t>Gone Through 3 Months of training program on CakePHP.
+              <w:t>Gone Through 3 Months of training program on Joomla.
 </w:t>
             </w:r>
           </w:p>
@@ -3370,7 +3363,10 @@
         <w:ind w:left="100" w:right="212"/>
       </w:pPr>
       <w:r>
-        <w:t/>
+        <w:t>She developed SHE manual in line with OHSAS 18001, ISO 14001 and ICAO guidelines was rolled out. While he was with DIAL, IGIA was certified for OHSAS 18001 and ISO 14001 
+He was instrumental in developing HSSE leaders in each group / department, who walk the walk and talk the talk from an HSSE standpoint. He developed HSSE objectives, both strategic and tactical and integration of these in to Company business plan. 
+He institutionalized the behavior based safety process that was established in the year 2004 and is going very strong at the moment helping the organization improve the behaviors of employees across the organization
+</w:t>
       </w:r>
     </w:p>
     <w:p>
@@ -3431,9 +3427,9 @@
               <w:rPr>
                 <w:sz w:val="20"/>
               </w:rPr>
-              <w:t>Identifying problems and suggesting solutions.&lt;br /&gt;
-Ability to work effectively and efficiently in a team environment.&lt;br /&gt;
-</w:t>
+              <w:t>Using data to substantiate decision-making.&lt;br /&gt;
+Carrying out functional testing on components and subcomponents.&lt;br /&gt;
+Knowledge of audit standards on coding.</w:t>
             </w:r>
           </w:p>
         </w:tc>
@@ -3460,10 +3456,10 @@
               <w:rPr>
                 <w:sz w:val="20"/>
               </w:rPr>
-              <w:t>Using data to substantiate decision-making.&lt;br /&gt;
-Carrying out functional testing on components and subcomponents.&lt;br /&gt;
-Knowledge of audit standards on coding.&lt;br /&gt;
-</w:t>
+              <w:t>Documentation Skills Promoting Process Improvement&lt;br /&gt;
+Managing Processes&lt;br /&gt;
+Manufacturing Methods and Procedures&lt;br /&gt;
+Supports Innovation, PHP</w:t>
             </w:r>
           </w:p>
         </w:tc>
@@ -3509,8 +3505,7 @@
         </w:rPr>
       </w:pPr>
       <w:r>
-        <w:t>In the 3 years of work, she has developed / maintained/ Supported for some 15 projects with Cool environment.
-And having very good time management skills. Very Good Team Player.
+        <w:t>She comes across as a people oriented person who can and has influenced others by way of an assertive approach. She is very passionate about safety. She carries strong belief in values such as Team work, Trust, commitment, growth. Her detailed orientation and experiments with new ideas has helped to keep employees engaged in safety and she wants to inculcate this as behavior in the organization that she works with.
 </w:t>
       </w:r>
     </w:p>
@@ -3532,7 +3527,7 @@
         <w:t xml:space="preserve">Outlook on </w:t>
       </w:r>
       <w:r>
-        <w:t>BroadSpire Software Pvt. Ltd.</w:t>
+        <w:t>ZendSpire Software Pvt. Ltd.</w:t>
       </w:r>
     </w:p>
     <w:p>
